--- a/Formatele instrucțiunilor.docx
+++ b/Formatele instrucțiunilor.docx
@@ -94,6 +94,7 @@
         </w:rPr>
         <w:t>(lucrează cu reg. X, Y și acumulator (</w:t>
       </w:r>
+      <w:proofErr w:type="spellStart"/>
       <w:r>
         <w:rPr>
           <w:sz w:val="24"/>
@@ -108,41 +109,158 @@
           <w:szCs w:val="24"/>
           <w:lang w:val="ro-RO"/>
         </w:rPr>
-        <w:t>cc) )</w:t>
-      </w:r>
-    </w:p>
-    <w:p>
-      <w:pPr>
-        <w:rPr>
-          <w:sz w:val="24"/>
-          <w:szCs w:val="24"/>
-          <w:lang w:val="ro-RO"/>
-        </w:rPr>
-      </w:pPr>
-      <w:r>
-        <w:rPr>
-          <w:sz w:val="24"/>
-          <w:szCs w:val="24"/>
-          <w:lang w:val="ro-RO"/>
-        </w:rPr>
-        <w:t>LDR Rd Rs/imm (Rd = reg. Destinație, Rs = reg. Sursă, imm = val. imediată)</w:t>
-      </w:r>
-    </w:p>
-    <w:p>
-      <w:pPr>
-        <w:rPr>
-          <w:sz w:val="24"/>
-          <w:szCs w:val="24"/>
-          <w:lang w:val="ro-RO"/>
-        </w:rPr>
-      </w:pPr>
-      <w:r>
-        <w:rPr>
-          <w:sz w:val="24"/>
-          <w:szCs w:val="24"/>
-          <w:lang w:val="ro-RO"/>
-        </w:rPr>
-        <w:t>STR imm/Rs Rd</w:t>
+        <w:t>cc</w:t>
+      </w:r>
+      <w:proofErr w:type="spellEnd"/>
+      <w:r>
+        <w:rPr>
+          <w:sz w:val="24"/>
+          <w:szCs w:val="24"/>
+          <w:lang w:val="ro-RO"/>
+        </w:rPr>
+        <w:t>) )</w:t>
+      </w:r>
+    </w:p>
+    <w:p>
+      <w:pPr>
+        <w:rPr>
+          <w:sz w:val="24"/>
+          <w:szCs w:val="24"/>
+          <w:lang w:val="ro-RO"/>
+        </w:rPr>
+      </w:pPr>
+      <w:r>
+        <w:rPr>
+          <w:sz w:val="24"/>
+          <w:szCs w:val="24"/>
+          <w:lang w:val="ro-RO"/>
+        </w:rPr>
+        <w:t xml:space="preserve">LDR Rd </w:t>
+      </w:r>
+      <w:proofErr w:type="spellStart"/>
+      <w:r>
+        <w:rPr>
+          <w:sz w:val="24"/>
+          <w:szCs w:val="24"/>
+          <w:lang w:val="ro-RO"/>
+        </w:rPr>
+        <w:t>Rs</w:t>
+      </w:r>
+      <w:proofErr w:type="spellEnd"/>
+      <w:r>
+        <w:rPr>
+          <w:sz w:val="24"/>
+          <w:szCs w:val="24"/>
+          <w:lang w:val="ro-RO"/>
+        </w:rPr>
+        <w:t>/</w:t>
+      </w:r>
+      <w:proofErr w:type="spellStart"/>
+      <w:r>
+        <w:rPr>
+          <w:sz w:val="24"/>
+          <w:szCs w:val="24"/>
+          <w:lang w:val="ro-RO"/>
+        </w:rPr>
+        <w:t>imm</w:t>
+      </w:r>
+      <w:proofErr w:type="spellEnd"/>
+      <w:r>
+        <w:rPr>
+          <w:sz w:val="24"/>
+          <w:szCs w:val="24"/>
+          <w:lang w:val="ro-RO"/>
+        </w:rPr>
+        <w:t xml:space="preserve"> (Rd = reg. Destinație, </w:t>
+      </w:r>
+      <w:proofErr w:type="spellStart"/>
+      <w:r>
+        <w:rPr>
+          <w:sz w:val="24"/>
+          <w:szCs w:val="24"/>
+          <w:lang w:val="ro-RO"/>
+        </w:rPr>
+        <w:t>Rs</w:t>
+      </w:r>
+      <w:proofErr w:type="spellEnd"/>
+      <w:r>
+        <w:rPr>
+          <w:sz w:val="24"/>
+          <w:szCs w:val="24"/>
+          <w:lang w:val="ro-RO"/>
+        </w:rPr>
+        <w:t xml:space="preserve"> = reg. Sursă, </w:t>
+      </w:r>
+      <w:proofErr w:type="spellStart"/>
+      <w:r>
+        <w:rPr>
+          <w:sz w:val="24"/>
+          <w:szCs w:val="24"/>
+          <w:lang w:val="ro-RO"/>
+        </w:rPr>
+        <w:t>imm</w:t>
+      </w:r>
+      <w:proofErr w:type="spellEnd"/>
+      <w:r>
+        <w:rPr>
+          <w:sz w:val="24"/>
+          <w:szCs w:val="24"/>
+          <w:lang w:val="ro-RO"/>
+        </w:rPr>
+        <w:t xml:space="preserve"> = val. imediată)</w:t>
+      </w:r>
+    </w:p>
+    <w:p>
+      <w:pPr>
+        <w:rPr>
+          <w:sz w:val="24"/>
+          <w:szCs w:val="24"/>
+          <w:lang w:val="ro-RO"/>
+        </w:rPr>
+      </w:pPr>
+      <w:r>
+        <w:rPr>
+          <w:sz w:val="24"/>
+          <w:szCs w:val="24"/>
+          <w:lang w:val="ro-RO"/>
+        </w:rPr>
+        <w:t xml:space="preserve">STR </w:t>
+      </w:r>
+      <w:proofErr w:type="spellStart"/>
+      <w:r>
+        <w:rPr>
+          <w:sz w:val="24"/>
+          <w:szCs w:val="24"/>
+          <w:lang w:val="ro-RO"/>
+        </w:rPr>
+        <w:t>imm</w:t>
+      </w:r>
+      <w:proofErr w:type="spellEnd"/>
+      <w:r>
+        <w:rPr>
+          <w:sz w:val="24"/>
+          <w:szCs w:val="24"/>
+          <w:lang w:val="ro-RO"/>
+        </w:rPr>
+        <w:t>/</w:t>
+      </w:r>
+      <w:proofErr w:type="spellStart"/>
+      <w:r>
+        <w:rPr>
+          <w:sz w:val="24"/>
+          <w:szCs w:val="24"/>
+          <w:lang w:val="ro-RO"/>
+        </w:rPr>
+        <w:t>Rs</w:t>
+      </w:r>
+      <w:proofErr w:type="spellEnd"/>
+      <w:r>
+        <w:rPr>
+          <w:sz w:val="24"/>
+          <w:szCs w:val="24"/>
+          <w:lang w:val="ro-RO"/>
+        </w:rPr>
+        <w:t xml:space="preserve"> Rd</w:t>
       </w:r>
     </w:p>
     <w:p>
@@ -194,13 +312,23 @@
                 <w:szCs w:val="24"/>
               </w:rPr>
             </w:pPr>
-            <w:r>
-              <w:rPr>
-                <w:sz w:val="24"/>
-                <w:szCs w:val="24"/>
-                <w:lang w:val="ro-RO"/>
-              </w:rPr>
-              <w:t xml:space="preserve">Opcode </w:t>
+            <w:proofErr w:type="spellStart"/>
+            <w:r>
+              <w:rPr>
+                <w:sz w:val="24"/>
+                <w:szCs w:val="24"/>
+                <w:lang w:val="ro-RO"/>
+              </w:rPr>
+              <w:t>Opcode</w:t>
+            </w:r>
+            <w:proofErr w:type="spellEnd"/>
+            <w:r>
+              <w:rPr>
+                <w:sz w:val="24"/>
+                <w:szCs w:val="24"/>
+                <w:lang w:val="ro-RO"/>
+              </w:rPr>
+              <w:t xml:space="preserve"> </w:t>
             </w:r>
             <w:r>
               <w:rPr>
@@ -270,13 +398,41 @@
                 <w:lang w:val="ro-RO"/>
               </w:rPr>
             </w:pPr>
-            <w:r>
-              <w:rPr>
-                <w:sz w:val="24"/>
-                <w:szCs w:val="24"/>
-                <w:lang w:val="ro-RO"/>
-              </w:rPr>
-              <w:t>Rs / imm &lt;8b&gt;</w:t>
+            <w:proofErr w:type="spellStart"/>
+            <w:r>
+              <w:rPr>
+                <w:sz w:val="24"/>
+                <w:szCs w:val="24"/>
+                <w:lang w:val="ro-RO"/>
+              </w:rPr>
+              <w:t>Rs</w:t>
+            </w:r>
+            <w:proofErr w:type="spellEnd"/>
+            <w:r>
+              <w:rPr>
+                <w:sz w:val="24"/>
+                <w:szCs w:val="24"/>
+                <w:lang w:val="ro-RO"/>
+              </w:rPr>
+              <w:t xml:space="preserve"> / </w:t>
+            </w:r>
+            <w:proofErr w:type="spellStart"/>
+            <w:r>
+              <w:rPr>
+                <w:sz w:val="24"/>
+                <w:szCs w:val="24"/>
+                <w:lang w:val="ro-RO"/>
+              </w:rPr>
+              <w:t>imm</w:t>
+            </w:r>
+            <w:proofErr w:type="spellEnd"/>
+            <w:r>
+              <w:rPr>
+                <w:sz w:val="24"/>
+                <w:szCs w:val="24"/>
+                <w:lang w:val="ro-RO"/>
+              </w:rPr>
+              <w:t xml:space="preserve"> &lt;8b&gt;</w:t>
             </w:r>
           </w:p>
         </w:tc>
@@ -340,13 +496,23 @@
                 <w:szCs w:val="24"/>
               </w:rPr>
             </w:pPr>
-            <w:r>
-              <w:rPr>
-                <w:sz w:val="24"/>
-                <w:szCs w:val="24"/>
-                <w:lang w:val="ro-RO"/>
-              </w:rPr>
-              <w:t xml:space="preserve">Opcode </w:t>
+            <w:proofErr w:type="spellStart"/>
+            <w:r>
+              <w:rPr>
+                <w:sz w:val="24"/>
+                <w:szCs w:val="24"/>
+                <w:lang w:val="ro-RO"/>
+              </w:rPr>
+              <w:t>Opcode</w:t>
+            </w:r>
+            <w:proofErr w:type="spellEnd"/>
+            <w:r>
+              <w:rPr>
+                <w:sz w:val="24"/>
+                <w:szCs w:val="24"/>
+                <w:lang w:val="ro-RO"/>
+              </w:rPr>
+              <w:t xml:space="preserve"> </w:t>
             </w:r>
             <w:r>
               <w:rPr>
@@ -393,6 +559,7 @@
                 <w:lang w:val="ro-RO"/>
               </w:rPr>
             </w:pPr>
+            <w:proofErr w:type="spellStart"/>
             <w:r>
               <w:rPr>
                 <w:sz w:val="24"/>
@@ -407,8 +574,27 @@
                 <w:szCs w:val="24"/>
                 <w:lang w:val="ro-RO"/>
               </w:rPr>
-              <w:t>s / imm</w:t>
-            </w:r>
+              <w:t>s</w:t>
+            </w:r>
+            <w:proofErr w:type="spellEnd"/>
+            <w:r>
+              <w:rPr>
+                <w:sz w:val="24"/>
+                <w:szCs w:val="24"/>
+                <w:lang w:val="ro-RO"/>
+              </w:rPr>
+              <w:t xml:space="preserve"> / </w:t>
+            </w:r>
+            <w:proofErr w:type="spellStart"/>
+            <w:r>
+              <w:rPr>
+                <w:sz w:val="24"/>
+                <w:szCs w:val="24"/>
+                <w:lang w:val="ro-RO"/>
+              </w:rPr>
+              <w:t>imm</w:t>
+            </w:r>
+            <w:proofErr w:type="spellEnd"/>
             <w:r>
               <w:rPr>
                 <w:sz w:val="24"/>
@@ -573,8 +759,9 @@
           <w:sz w:val="24"/>
           <w:szCs w:val="24"/>
         </w:rPr>
-        <w:t xml:space="preserve"> lucr</w:t>
-      </w:r>
+        <w:t xml:space="preserve"> </w:t>
+      </w:r>
+      <w:proofErr w:type="spellStart"/>
       <w:r>
         <w:rPr>
           <w:b/>
@@ -582,10 +769,21 @@
           <w:color w:val="00B050"/>
           <w:sz w:val="24"/>
           <w:szCs w:val="24"/>
+        </w:rPr>
+        <w:t>lucr</w:t>
+      </w:r>
+      <w:r>
+        <w:rPr>
+          <w:b/>
+          <w:bCs/>
+          <w:color w:val="00B050"/>
+          <w:sz w:val="24"/>
+          <w:szCs w:val="24"/>
           <w:lang w:val="ro-RO"/>
         </w:rPr>
         <w:t>ăm</w:t>
       </w:r>
+      <w:proofErr w:type="spellEnd"/>
       <w:r>
         <w:rPr>
           <w:b/>
@@ -594,8 +792,9 @@
           <w:sz w:val="24"/>
           <w:szCs w:val="24"/>
         </w:rPr>
-        <w:t xml:space="preserve"> cu regi</w:t>
-      </w:r>
+        <w:t xml:space="preserve"> cu </w:t>
+      </w:r>
+      <w:proofErr w:type="spellStart"/>
       <w:r>
         <w:rPr>
           <w:b/>
@@ -603,9 +802,31 @@
           <w:color w:val="00B050"/>
           <w:sz w:val="24"/>
           <w:szCs w:val="24"/>
-          <w:lang w:val="ro-RO"/>
-        </w:rPr>
-        <w:t xml:space="preserve">ștrii, </w:t>
+        </w:rPr>
+        <w:t>regi</w:t>
+      </w:r>
+      <w:r>
+        <w:rPr>
+          <w:b/>
+          <w:bCs/>
+          <w:color w:val="00B050"/>
+          <w:sz w:val="24"/>
+          <w:szCs w:val="24"/>
+          <w:lang w:val="ro-RO"/>
+        </w:rPr>
+        <w:t>ștrii</w:t>
+      </w:r>
+      <w:proofErr w:type="spellEnd"/>
+      <w:r>
+        <w:rPr>
+          <w:b/>
+          <w:bCs/>
+          <w:color w:val="00B050"/>
+          <w:sz w:val="24"/>
+          <w:szCs w:val="24"/>
+          <w:lang w:val="ro-RO"/>
+        </w:rPr>
+        <w:t xml:space="preserve">, </w:t>
       </w:r>
       <w:r>
         <w:rPr>
@@ -635,8 +856,9 @@
           <w:sz w:val="24"/>
           <w:szCs w:val="24"/>
         </w:rPr>
-        <w:t xml:space="preserve"> lucrăm cu valoare imediat</w:t>
-      </w:r>
+        <w:t xml:space="preserve"> </w:t>
+      </w:r>
+      <w:proofErr w:type="spellStart"/>
       <w:r>
         <w:rPr>
           <w:b/>
@@ -644,6 +866,61 @@
           <w:color w:val="00B050"/>
           <w:sz w:val="24"/>
           <w:szCs w:val="24"/>
+        </w:rPr>
+        <w:t>lucrăm</w:t>
+      </w:r>
+      <w:proofErr w:type="spellEnd"/>
+      <w:r>
+        <w:rPr>
+          <w:b/>
+          <w:bCs/>
+          <w:color w:val="00B050"/>
+          <w:sz w:val="24"/>
+          <w:szCs w:val="24"/>
+        </w:rPr>
+        <w:t xml:space="preserve"> cu </w:t>
+      </w:r>
+      <w:proofErr w:type="spellStart"/>
+      <w:r>
+        <w:rPr>
+          <w:b/>
+          <w:bCs/>
+          <w:color w:val="00B050"/>
+          <w:sz w:val="24"/>
+          <w:szCs w:val="24"/>
+        </w:rPr>
+        <w:t>valoare</w:t>
+      </w:r>
+      <w:proofErr w:type="spellEnd"/>
+      <w:r>
+        <w:rPr>
+          <w:b/>
+          <w:bCs/>
+          <w:color w:val="00B050"/>
+          <w:sz w:val="24"/>
+          <w:szCs w:val="24"/>
+        </w:rPr>
+        <w:t xml:space="preserve"> </w:t>
+      </w:r>
+      <w:proofErr w:type="spellStart"/>
+      <w:r>
+        <w:rPr>
+          <w:b/>
+          <w:bCs/>
+          <w:color w:val="00B050"/>
+          <w:sz w:val="24"/>
+          <w:szCs w:val="24"/>
+        </w:rPr>
+        <w:t>imediat</w:t>
+      </w:r>
+      <w:proofErr w:type="spellEnd"/>
+      <w:r>
+        <w:rPr>
+          <w:b/>
+          <w:bCs/>
+          <w:color w:val="00B050"/>
+          <w:sz w:val="24"/>
+          <w:szCs w:val="24"/>
           <w:lang w:val="ro-RO"/>
         </w:rPr>
         <w:t>ă</w:t>
@@ -668,25 +945,59 @@
           <w:szCs w:val="24"/>
           <w:lang w:val="ro-RO"/>
         </w:rPr>
-        <w:t>Reg. X, Y și Acc vor avea adresele 00, 01, respectiv 10.</w:t>
-      </w:r>
-    </w:p>
-    <w:p>
-      <w:pPr>
-        <w:rPr>
-          <w:sz w:val="24"/>
-          <w:szCs w:val="24"/>
-          <w:lang w:val="ro-RO"/>
-        </w:rPr>
-      </w:pPr>
-      <w:r>
-        <w:rPr>
-          <w:sz w:val="24"/>
-          <w:szCs w:val="24"/>
-          <w:lang w:val="ro-RO"/>
-        </w:rPr>
-        <w:t>Ex. assembly</w:t>
-      </w:r>
+        <w:t xml:space="preserve">Reg. X, Y și </w:t>
+      </w:r>
+      <w:proofErr w:type="spellStart"/>
+      <w:r>
+        <w:rPr>
+          <w:b/>
+          <w:bCs/>
+          <w:color w:val="00B050"/>
+          <w:sz w:val="24"/>
+          <w:szCs w:val="24"/>
+          <w:lang w:val="ro-RO"/>
+        </w:rPr>
+        <w:t>Acc</w:t>
+      </w:r>
+      <w:proofErr w:type="spellEnd"/>
+      <w:r>
+        <w:rPr>
+          <w:b/>
+          <w:bCs/>
+          <w:color w:val="00B050"/>
+          <w:sz w:val="24"/>
+          <w:szCs w:val="24"/>
+          <w:lang w:val="ro-RO"/>
+        </w:rPr>
+        <w:t xml:space="preserve"> vor avea adresele 00, 01, respectiv 10.</w:t>
+      </w:r>
+    </w:p>
+    <w:p>
+      <w:pPr>
+        <w:rPr>
+          <w:sz w:val="24"/>
+          <w:szCs w:val="24"/>
+          <w:lang w:val="ro-RO"/>
+        </w:rPr>
+      </w:pPr>
+      <w:r>
+        <w:rPr>
+          <w:sz w:val="24"/>
+          <w:szCs w:val="24"/>
+          <w:lang w:val="ro-RO"/>
+        </w:rPr>
+        <w:t xml:space="preserve">Ex. </w:t>
+      </w:r>
+      <w:proofErr w:type="spellStart"/>
+      <w:r>
+        <w:rPr>
+          <w:sz w:val="24"/>
+          <w:szCs w:val="24"/>
+          <w:lang w:val="ro-RO"/>
+        </w:rPr>
+        <w:t>assembly</w:t>
+      </w:r>
+      <w:proofErr w:type="spellEnd"/>
       <w:r>
         <w:rPr>
           <w:sz w:val="24"/>
@@ -867,13 +1178,23 @@
                 <w:szCs w:val="24"/>
               </w:rPr>
             </w:pPr>
-            <w:r>
-              <w:rPr>
-                <w:sz w:val="24"/>
-                <w:szCs w:val="24"/>
-                <w:lang w:val="ro-RO"/>
-              </w:rPr>
-              <w:t>Opcode &lt;</w:t>
+            <w:proofErr w:type="spellStart"/>
+            <w:r>
+              <w:rPr>
+                <w:sz w:val="24"/>
+                <w:szCs w:val="24"/>
+                <w:lang w:val="ro-RO"/>
+              </w:rPr>
+              <w:t>Opcode</w:t>
+            </w:r>
+            <w:proofErr w:type="spellEnd"/>
+            <w:r>
+              <w:rPr>
+                <w:sz w:val="24"/>
+                <w:szCs w:val="24"/>
+                <w:lang w:val="ro-RO"/>
+              </w:rPr>
+              <w:t xml:space="preserve"> &lt;</w:t>
             </w:r>
             <w:r>
               <w:rPr>
@@ -905,13 +1226,41 @@
                 <w:lang w:val="ro-RO"/>
               </w:rPr>
             </w:pPr>
-            <w:r>
-              <w:rPr>
-                <w:sz w:val="24"/>
-                <w:szCs w:val="24"/>
-                <w:lang w:val="ro-RO"/>
-              </w:rPr>
-              <w:t>Address &lt;11&gt;  ( from PC )</w:t>
+            <w:proofErr w:type="spellStart"/>
+            <w:r>
+              <w:rPr>
+                <w:sz w:val="24"/>
+                <w:szCs w:val="24"/>
+                <w:lang w:val="ro-RO"/>
+              </w:rPr>
+              <w:t>Address</w:t>
+            </w:r>
+            <w:proofErr w:type="spellEnd"/>
+            <w:r>
+              <w:rPr>
+                <w:sz w:val="24"/>
+                <w:szCs w:val="24"/>
+                <w:lang w:val="ro-RO"/>
+              </w:rPr>
+              <w:t xml:space="preserve"> &lt;11&gt;  ( </w:t>
+            </w:r>
+            <w:proofErr w:type="spellStart"/>
+            <w:r>
+              <w:rPr>
+                <w:sz w:val="24"/>
+                <w:szCs w:val="24"/>
+                <w:lang w:val="ro-RO"/>
+              </w:rPr>
+              <w:t>from</w:t>
+            </w:r>
+            <w:proofErr w:type="spellEnd"/>
+            <w:r>
+              <w:rPr>
+                <w:sz w:val="24"/>
+                <w:szCs w:val="24"/>
+                <w:lang w:val="ro-RO"/>
+              </w:rPr>
+              <w:t xml:space="preserve"> PC )</w:t>
             </w:r>
           </w:p>
         </w:tc>
@@ -942,7 +1291,25 @@
           <w:szCs w:val="24"/>
           <w:lang w:val="ro-RO"/>
         </w:rPr>
-        <w:t>Ex. assembly + binar: dacă avem eticheta tag1 la linia 5 dintr-un program, atunci înseamnă că etichetei i se va atribui ADRESA 5.</w:t>
+        <w:t xml:space="preserve">Ex. </w:t>
+      </w:r>
+      <w:proofErr w:type="spellStart"/>
+      <w:r>
+        <w:rPr>
+          <w:sz w:val="24"/>
+          <w:szCs w:val="24"/>
+          <w:lang w:val="ro-RO"/>
+        </w:rPr>
+        <w:t>assembly</w:t>
+      </w:r>
+      <w:proofErr w:type="spellEnd"/>
+      <w:r>
+        <w:rPr>
+          <w:sz w:val="24"/>
+          <w:szCs w:val="24"/>
+          <w:lang w:val="ro-RO"/>
+        </w:rPr>
+        <w:t xml:space="preserve"> + binar: dacă avem eticheta tag1 la linia 5 dintr-un program, atunci înseamnă că etichetei i se va atribui ADRESA 5.</w:t>
       </w:r>
     </w:p>
     <w:p>
@@ -1064,7 +1431,97 @@
           <w:szCs w:val="24"/>
           <w:lang w:val="ro-RO"/>
         </w:rPr>
-        <w:t>Toate instrucțiunile de acest tip (aritmetico-logice) au un registru destinație pentru rezultat și doi regiștrii sursă. Destinația tot timpul e Acc, iar una din surse este tot Acc. Cealaltă sursă poate fi X, Y sau imm.</w:t>
+        <w:t>Toate instrucțiunile de acest tip (</w:t>
+      </w:r>
+      <w:proofErr w:type="spellStart"/>
+      <w:r>
+        <w:rPr>
+          <w:sz w:val="24"/>
+          <w:szCs w:val="24"/>
+          <w:lang w:val="ro-RO"/>
+        </w:rPr>
+        <w:t>aritmetico</w:t>
+      </w:r>
+      <w:proofErr w:type="spellEnd"/>
+      <w:r>
+        <w:rPr>
+          <w:sz w:val="24"/>
+          <w:szCs w:val="24"/>
+          <w:lang w:val="ro-RO"/>
+        </w:rPr>
+        <w:t xml:space="preserve">-logice) au un registru destinație pentru rezultat și doi </w:t>
+      </w:r>
+      <w:proofErr w:type="spellStart"/>
+      <w:r>
+        <w:rPr>
+          <w:sz w:val="24"/>
+          <w:szCs w:val="24"/>
+          <w:lang w:val="ro-RO"/>
+        </w:rPr>
+        <w:t>regiștrii</w:t>
+      </w:r>
+      <w:proofErr w:type="spellEnd"/>
+      <w:r>
+        <w:rPr>
+          <w:sz w:val="24"/>
+          <w:szCs w:val="24"/>
+          <w:lang w:val="ro-RO"/>
+        </w:rPr>
+        <w:t xml:space="preserve"> sursă. Destinația tot timpul e </w:t>
+      </w:r>
+      <w:proofErr w:type="spellStart"/>
+      <w:r>
+        <w:rPr>
+          <w:sz w:val="24"/>
+          <w:szCs w:val="24"/>
+          <w:lang w:val="ro-RO"/>
+        </w:rPr>
+        <w:t>Acc</w:t>
+      </w:r>
+      <w:proofErr w:type="spellEnd"/>
+      <w:r>
+        <w:rPr>
+          <w:sz w:val="24"/>
+          <w:szCs w:val="24"/>
+          <w:lang w:val="ro-RO"/>
+        </w:rPr>
+        <w:t xml:space="preserve">, iar una din surse este tot </w:t>
+      </w:r>
+      <w:proofErr w:type="spellStart"/>
+      <w:r>
+        <w:rPr>
+          <w:sz w:val="24"/>
+          <w:szCs w:val="24"/>
+          <w:lang w:val="ro-RO"/>
+        </w:rPr>
+        <w:t>Acc</w:t>
+      </w:r>
+      <w:proofErr w:type="spellEnd"/>
+      <w:r>
+        <w:rPr>
+          <w:sz w:val="24"/>
+          <w:szCs w:val="24"/>
+          <w:lang w:val="ro-RO"/>
+        </w:rPr>
+        <w:t xml:space="preserve">. Cealaltă sursă poate fi X, Y sau </w:t>
+      </w:r>
+      <w:proofErr w:type="spellStart"/>
+      <w:r>
+        <w:rPr>
+          <w:sz w:val="24"/>
+          <w:szCs w:val="24"/>
+          <w:lang w:val="ro-RO"/>
+        </w:rPr>
+        <w:t>imm</w:t>
+      </w:r>
+      <w:proofErr w:type="spellEnd"/>
+      <w:r>
+        <w:rPr>
+          <w:sz w:val="24"/>
+          <w:szCs w:val="24"/>
+          <w:lang w:val="ro-RO"/>
+        </w:rPr>
+        <w:t>.</w:t>
       </w:r>
     </w:p>
     <w:p>
@@ -1117,6 +1574,7 @@
                 <w:szCs w:val="24"/>
               </w:rPr>
             </w:pPr>
+            <w:proofErr w:type="spellStart"/>
             <w:r>
               <w:rPr>
                 <w:sz w:val="24"/>
@@ -1125,6 +1583,7 @@
               </w:rPr>
               <w:t>Opcode</w:t>
             </w:r>
+            <w:proofErr w:type="spellEnd"/>
             <w:r>
               <w:rPr>
                 <w:sz w:val="24"/>
@@ -1222,7 +1681,25 @@
                 <w:szCs w:val="24"/>
                 <w:lang w:val="ro-RO"/>
               </w:rPr>
-              <w:t>Rs2 (X/Y/imm) &lt;6&gt;</w:t>
+              <w:t>Rs2 (X/Y/</w:t>
+            </w:r>
+            <w:proofErr w:type="spellStart"/>
+            <w:r>
+              <w:rPr>
+                <w:sz w:val="24"/>
+                <w:szCs w:val="24"/>
+                <w:lang w:val="ro-RO"/>
+              </w:rPr>
+              <w:t>imm</w:t>
+            </w:r>
+            <w:proofErr w:type="spellEnd"/>
+            <w:r>
+              <w:rPr>
+                <w:sz w:val="24"/>
+                <w:szCs w:val="24"/>
+                <w:lang w:val="ro-RO"/>
+              </w:rPr>
+              <w:t>) &lt;6&gt;</w:t>
             </w:r>
           </w:p>
         </w:tc>
@@ -1251,7 +1728,25 @@
           <w:szCs w:val="24"/>
           <w:lang w:val="ro-RO"/>
         </w:rPr>
-        <w:t>Ex. assembly + binar:</w:t>
+        <w:t xml:space="preserve">Ex. </w:t>
+      </w:r>
+      <w:proofErr w:type="spellStart"/>
+      <w:r>
+        <w:rPr>
+          <w:sz w:val="24"/>
+          <w:szCs w:val="24"/>
+          <w:lang w:val="ro-RO"/>
+        </w:rPr>
+        <w:t>assembly</w:t>
+      </w:r>
+      <w:proofErr w:type="spellEnd"/>
+      <w:r>
+        <w:rPr>
+          <w:sz w:val="24"/>
+          <w:szCs w:val="24"/>
+          <w:lang w:val="ro-RO"/>
+        </w:rPr>
+        <w:t xml:space="preserve"> + binar:</w:t>
       </w:r>
       <w:r>
         <w:rPr>
@@ -1307,7 +1802,43 @@
           <w:szCs w:val="24"/>
           <w:lang w:val="ro-RO"/>
         </w:rPr>
-        <w:t xml:space="preserve"> (se execută Acc = Acc + X)</w:t>
+        <w:t xml:space="preserve"> (se execută </w:t>
+      </w:r>
+      <w:proofErr w:type="spellStart"/>
+      <w:r>
+        <w:rPr>
+          <w:sz w:val="24"/>
+          <w:szCs w:val="24"/>
+          <w:lang w:val="ro-RO"/>
+        </w:rPr>
+        <w:t>Acc</w:t>
+      </w:r>
+      <w:proofErr w:type="spellEnd"/>
+      <w:r>
+        <w:rPr>
+          <w:sz w:val="24"/>
+          <w:szCs w:val="24"/>
+          <w:lang w:val="ro-RO"/>
+        </w:rPr>
+        <w:t xml:space="preserve"> = </w:t>
+      </w:r>
+      <w:proofErr w:type="spellStart"/>
+      <w:r>
+        <w:rPr>
+          <w:sz w:val="24"/>
+          <w:szCs w:val="24"/>
+          <w:lang w:val="ro-RO"/>
+        </w:rPr>
+        <w:t>Acc</w:t>
+      </w:r>
+      <w:proofErr w:type="spellEnd"/>
+      <w:r>
+        <w:rPr>
+          <w:sz w:val="24"/>
+          <w:szCs w:val="24"/>
+          <w:lang w:val="ro-RO"/>
+        </w:rPr>
+        <w:t xml:space="preserve"> + X)</w:t>
       </w:r>
     </w:p>
     <w:p>
@@ -1368,7 +1899,43 @@
           <w:szCs w:val="24"/>
           <w:lang w:val="ro-RO"/>
         </w:rPr>
-        <w:t>execută Acc = Acc + 10</w:t>
+        <w:t xml:space="preserve">execută </w:t>
+      </w:r>
+      <w:proofErr w:type="spellStart"/>
+      <w:r>
+        <w:rPr>
+          <w:sz w:val="24"/>
+          <w:szCs w:val="24"/>
+          <w:lang w:val="ro-RO"/>
+        </w:rPr>
+        <w:t>Acc</w:t>
+      </w:r>
+      <w:proofErr w:type="spellEnd"/>
+      <w:r>
+        <w:rPr>
+          <w:sz w:val="24"/>
+          <w:szCs w:val="24"/>
+          <w:lang w:val="ro-RO"/>
+        </w:rPr>
+        <w:t xml:space="preserve"> = </w:t>
+      </w:r>
+      <w:proofErr w:type="spellStart"/>
+      <w:r>
+        <w:rPr>
+          <w:sz w:val="24"/>
+          <w:szCs w:val="24"/>
+          <w:lang w:val="ro-RO"/>
+        </w:rPr>
+        <w:t>Acc</w:t>
+      </w:r>
+      <w:proofErr w:type="spellEnd"/>
+      <w:r>
+        <w:rPr>
+          <w:sz w:val="24"/>
+          <w:szCs w:val="24"/>
+          <w:lang w:val="ro-RO"/>
+        </w:rPr>
+        <w:t xml:space="preserve"> + 10</w:t>
       </w:r>
       <w:r>
         <w:rPr>
@@ -1395,6 +1962,7 @@
           <w:szCs w:val="24"/>
         </w:rPr>
       </w:pPr>
+      <w:proofErr w:type="spellStart"/>
       <w:r>
         <w:rPr>
           <w:b/>
@@ -1402,33 +1970,43 @@
           <w:sz w:val="24"/>
           <w:szCs w:val="24"/>
         </w:rPr>
-        <w:t>Categoria 4</w:t>
-      </w:r>
-    </w:p>
-    <w:p>
-      <w:pPr>
+        <w:t>Categoria</w:t>
+      </w:r>
+      <w:proofErr w:type="spellEnd"/>
+      <w:r>
         <w:rPr>
           <w:b/>
           <w:bCs/>
           <w:sz w:val="24"/>
           <w:szCs w:val="24"/>
         </w:rPr>
-      </w:pPr>
-    </w:p>
-    <w:p>
-      <w:pPr>
-        <w:rPr>
-          <w:sz w:val="24"/>
-          <w:szCs w:val="24"/>
-        </w:rPr>
-      </w:pPr>
-      <w:r>
+        <w:t xml:space="preserve"> 4</w:t>
+      </w:r>
+    </w:p>
+    <w:p>
+      <w:pPr>
         <w:rPr>
           <w:b/>
           <w:bCs/>
           <w:sz w:val="24"/>
           <w:szCs w:val="24"/>
         </w:rPr>
+      </w:pPr>
+    </w:p>
+    <w:p>
+      <w:pPr>
+        <w:rPr>
+          <w:sz w:val="24"/>
+          <w:szCs w:val="24"/>
+        </w:rPr>
+      </w:pPr>
+      <w:r>
+        <w:rPr>
+          <w:b/>
+          <w:bCs/>
+          <w:sz w:val="24"/>
+          <w:szCs w:val="24"/>
+        </w:rPr>
         <w:t>MOV, NOT, INC, DEC, CMP</w:t>
       </w:r>
       <w:r>
@@ -1445,7 +2023,55 @@
           <w:sz w:val="24"/>
           <w:szCs w:val="24"/>
         </w:rPr>
-        <w:t>(restul de instrucțiuni rămase)</w:t>
+        <w:t>(</w:t>
+      </w:r>
+      <w:proofErr w:type="spellStart"/>
+      <w:r>
+        <w:rPr>
+          <w:sz w:val="24"/>
+          <w:szCs w:val="24"/>
+        </w:rPr>
+        <w:t>restul</w:t>
+      </w:r>
+      <w:proofErr w:type="spellEnd"/>
+      <w:r>
+        <w:rPr>
+          <w:sz w:val="24"/>
+          <w:szCs w:val="24"/>
+        </w:rPr>
+        <w:t xml:space="preserve"> de </w:t>
+      </w:r>
+      <w:proofErr w:type="spellStart"/>
+      <w:r>
+        <w:rPr>
+          <w:sz w:val="24"/>
+          <w:szCs w:val="24"/>
+        </w:rPr>
+        <w:t>instrucțiuni</w:t>
+      </w:r>
+      <w:proofErr w:type="spellEnd"/>
+      <w:r>
+        <w:rPr>
+          <w:sz w:val="24"/>
+          <w:szCs w:val="24"/>
+        </w:rPr>
+        <w:t xml:space="preserve"> </w:t>
+      </w:r>
+      <w:proofErr w:type="spellStart"/>
+      <w:r>
+        <w:rPr>
+          <w:sz w:val="24"/>
+          <w:szCs w:val="24"/>
+        </w:rPr>
+        <w:t>rămase</w:t>
+      </w:r>
+      <w:proofErr w:type="spellEnd"/>
+      <w:r>
+        <w:rPr>
+          <w:sz w:val="24"/>
+          <w:szCs w:val="24"/>
+        </w:rPr>
+        <w:t>)</w:t>
       </w:r>
     </w:p>
     <w:p>
@@ -1469,7 +2095,23 @@
           <w:sz w:val="24"/>
           <w:szCs w:val="24"/>
         </w:rPr>
-        <w:t xml:space="preserve"> – lucrează cu Acc, X, Y</w:t>
+        <w:t xml:space="preserve"> – </w:t>
+      </w:r>
+      <w:proofErr w:type="spellStart"/>
+      <w:r>
+        <w:rPr>
+          <w:sz w:val="24"/>
+          <w:szCs w:val="24"/>
+        </w:rPr>
+        <w:t>lucrează</w:t>
+      </w:r>
+      <w:proofErr w:type="spellEnd"/>
+      <w:r>
+        <w:rPr>
+          <w:sz w:val="24"/>
+          <w:szCs w:val="24"/>
+        </w:rPr>
+        <w:t xml:space="preserve"> cu Acc, X, Y</w:t>
       </w:r>
     </w:p>
     <w:tbl>
@@ -1568,7 +2210,23 @@
                 <w:sz w:val="24"/>
                 <w:szCs w:val="24"/>
               </w:rPr>
-              <w:t>Rs / imm &lt;8&gt;</w:t>
+              <w:t xml:space="preserve">Rs / </w:t>
+            </w:r>
+            <w:proofErr w:type="spellStart"/>
+            <w:r>
+              <w:rPr>
+                <w:sz w:val="24"/>
+                <w:szCs w:val="24"/>
+              </w:rPr>
+              <w:t>imm</w:t>
+            </w:r>
+            <w:proofErr w:type="spellEnd"/>
+            <w:r>
+              <w:rPr>
+                <w:sz w:val="24"/>
+                <w:szCs w:val="24"/>
+              </w:rPr>
+              <w:t xml:space="preserve"> &lt;8&gt;</w:t>
             </w:r>
           </w:p>
         </w:tc>
@@ -1596,7 +2254,25 @@
           <w:szCs w:val="24"/>
           <w:lang w:val="ro-RO"/>
         </w:rPr>
-        <w:t xml:space="preserve">Ex. assembly + binar: MOV X Y </w:t>
+        <w:t xml:space="preserve">Ex. </w:t>
+      </w:r>
+      <w:proofErr w:type="spellStart"/>
+      <w:r>
+        <w:rPr>
+          <w:sz w:val="24"/>
+          <w:szCs w:val="24"/>
+          <w:lang w:val="ro-RO"/>
+        </w:rPr>
+        <w:t>assembly</w:t>
+      </w:r>
+      <w:proofErr w:type="spellEnd"/>
+      <w:r>
+        <w:rPr>
+          <w:sz w:val="24"/>
+          <w:szCs w:val="24"/>
+          <w:lang w:val="ro-RO"/>
+        </w:rPr>
+        <w:t xml:space="preserve"> + binar: MOV X Y </w:t>
       </w:r>
       <w:r>
         <w:rPr>
@@ -1680,8 +2356,18 @@
           <w:szCs w:val="24"/>
           <w:lang w:val="ro-RO"/>
         </w:rPr>
-        <w:t>– lucrează doar cu Acc</w:t>
-      </w:r>
+        <w:t xml:space="preserve">– lucrează doar cu </w:t>
+      </w:r>
+      <w:proofErr w:type="spellStart"/>
+      <w:r>
+        <w:rPr>
+          <w:sz w:val="24"/>
+          <w:szCs w:val="24"/>
+          <w:lang w:val="ro-RO"/>
+        </w:rPr>
+        <w:t>Acc</w:t>
+      </w:r>
+      <w:proofErr w:type="spellEnd"/>
     </w:p>
     <w:tbl>
       <w:tblPr>
@@ -1727,12 +2413,21 @@
                 <w:szCs w:val="24"/>
               </w:rPr>
             </w:pPr>
-            <w:r>
-              <w:rPr>
-                <w:sz w:val="24"/>
-                <w:szCs w:val="24"/>
-              </w:rPr>
-              <w:t xml:space="preserve">Adresa Acc &lt;11&gt; </w:t>
+            <w:proofErr w:type="spellStart"/>
+            <w:r>
+              <w:rPr>
+                <w:sz w:val="24"/>
+                <w:szCs w:val="24"/>
+              </w:rPr>
+              <w:t>Adresa</w:t>
+            </w:r>
+            <w:proofErr w:type="spellEnd"/>
+            <w:r>
+              <w:rPr>
+                <w:sz w:val="24"/>
+                <w:szCs w:val="24"/>
+              </w:rPr>
+              <w:t xml:space="preserve"> Acc &lt;11&gt; </w:t>
             </w:r>
           </w:p>
         </w:tc>
@@ -1760,7 +2455,25 @@
           <w:szCs w:val="24"/>
           <w:lang w:val="ro-RO"/>
         </w:rPr>
-        <w:t xml:space="preserve">Ex. assembly + binar: NOT ACC </w:t>
+        <w:t xml:space="preserve">Ex. </w:t>
+      </w:r>
+      <w:proofErr w:type="spellStart"/>
+      <w:r>
+        <w:rPr>
+          <w:sz w:val="24"/>
+          <w:szCs w:val="24"/>
+          <w:lang w:val="ro-RO"/>
+        </w:rPr>
+        <w:t>assembly</w:t>
+      </w:r>
+      <w:proofErr w:type="spellEnd"/>
+      <w:r>
+        <w:rPr>
+          <w:sz w:val="24"/>
+          <w:szCs w:val="24"/>
+          <w:lang w:val="ro-RO"/>
+        </w:rPr>
+        <w:t xml:space="preserve"> + binar: NOT ACC </w:t>
       </w:r>
       <w:r>
         <w:rPr>
@@ -1811,8 +2524,18 @@
           <w:sz w:val="24"/>
           <w:szCs w:val="24"/>
         </w:rPr>
-        <w:t>– lucreaz</w:t>
-      </w:r>
+        <w:t xml:space="preserve">– </w:t>
+      </w:r>
+      <w:proofErr w:type="spellStart"/>
+      <w:r>
+        <w:rPr>
+          <w:bCs/>
+          <w:sz w:val="24"/>
+          <w:szCs w:val="24"/>
+        </w:rPr>
+        <w:t>lucreaz</w:t>
+      </w:r>
+      <w:proofErr w:type="spellEnd"/>
       <w:r>
         <w:rPr>
           <w:bCs/>
@@ -1822,13 +2545,23 @@
         </w:rPr>
         <w:t xml:space="preserve">ă </w:t>
       </w:r>
-      <w:r>
-        <w:rPr>
-          <w:bCs/>
-          <w:sz w:val="24"/>
-          <w:szCs w:val="24"/>
-        </w:rPr>
-        <w:t xml:space="preserve">doar cu X </w:t>
+      <w:proofErr w:type="spellStart"/>
+      <w:r>
+        <w:rPr>
+          <w:bCs/>
+          <w:sz w:val="24"/>
+          <w:szCs w:val="24"/>
+        </w:rPr>
+        <w:t>doar</w:t>
+      </w:r>
+      <w:proofErr w:type="spellEnd"/>
+      <w:r>
+        <w:rPr>
+          <w:bCs/>
+          <w:sz w:val="24"/>
+          <w:szCs w:val="24"/>
+        </w:rPr>
+        <w:t xml:space="preserve"> cu X </w:t>
       </w:r>
       <w:r>
         <w:rPr>
@@ -1864,6 +2597,7 @@
                 <w:szCs w:val="24"/>
               </w:rPr>
             </w:pPr>
+            <w:proofErr w:type="spellStart"/>
             <w:r>
               <w:rPr>
                 <w:bCs/>
@@ -1871,7 +2605,17 @@
                 <w:szCs w:val="24"/>
                 <w:lang w:val="ro-RO"/>
               </w:rPr>
-              <w:t xml:space="preserve">Opcode </w:t>
+              <w:t>Opcode</w:t>
+            </w:r>
+            <w:proofErr w:type="spellEnd"/>
+            <w:r>
+              <w:rPr>
+                <w:bCs/>
+                <w:sz w:val="24"/>
+                <w:szCs w:val="24"/>
+                <w:lang w:val="ro-RO"/>
+              </w:rPr>
+              <w:t xml:space="preserve"> </w:t>
             </w:r>
             <w:r>
               <w:rPr>
@@ -1942,7 +2686,25 @@
           <w:szCs w:val="24"/>
           <w:lang w:val="ro-RO"/>
         </w:rPr>
-        <w:t>Ex. assembly + binar:</w:t>
+        <w:t xml:space="preserve">Ex. </w:t>
+      </w:r>
+      <w:proofErr w:type="spellStart"/>
+      <w:r>
+        <w:rPr>
+          <w:sz w:val="24"/>
+          <w:szCs w:val="24"/>
+          <w:lang w:val="ro-RO"/>
+        </w:rPr>
+        <w:t>assembly</w:t>
+      </w:r>
+      <w:proofErr w:type="spellEnd"/>
+      <w:r>
+        <w:rPr>
+          <w:sz w:val="24"/>
+          <w:szCs w:val="24"/>
+          <w:lang w:val="ro-RO"/>
+        </w:rPr>
+        <w:t xml:space="preserve"> + binar:</w:t>
       </w:r>
       <w:r>
         <w:rPr>
@@ -1990,8 +2752,17 @@
           <w:sz w:val="24"/>
           <w:szCs w:val="24"/>
         </w:rPr>
-        <w:t xml:space="preserve"> – lucreaz</w:t>
-      </w:r>
+        <w:t xml:space="preserve"> – </w:t>
+      </w:r>
+      <w:proofErr w:type="spellStart"/>
+      <w:r>
+        <w:rPr>
+          <w:sz w:val="24"/>
+          <w:szCs w:val="24"/>
+        </w:rPr>
+        <w:t>lucreaz</w:t>
+      </w:r>
+      <w:proofErr w:type="spellEnd"/>
       <w:r>
         <w:rPr>
           <w:sz w:val="24"/>
@@ -2030,8 +2801,18 @@
           <w:szCs w:val="24"/>
           <w:lang w:val="ro-RO"/>
         </w:rPr>
-        <w:t>CMP X Y – între regiștrii</w:t>
-      </w:r>
+        <w:t xml:space="preserve">CMP X Y – între </w:t>
+      </w:r>
+      <w:proofErr w:type="spellStart"/>
+      <w:r>
+        <w:rPr>
+          <w:sz w:val="24"/>
+          <w:szCs w:val="24"/>
+          <w:lang w:val="ro-RO"/>
+        </w:rPr>
+        <w:t>regiștrii</w:t>
+      </w:r>
+      <w:proofErr w:type="spellEnd"/>
       <w:r>
         <w:rPr>
           <w:sz w:val="24"/>
@@ -2079,8 +2860,36 @@
           <w:szCs w:val="24"/>
           <w:lang w:val="ro-RO"/>
         </w:rPr>
-        <w:t>CMP 3 X – între immediat (primul operand) și un reg</w:t>
-      </w:r>
+        <w:t xml:space="preserve">CMP 3 X – între </w:t>
+      </w:r>
+      <w:proofErr w:type="spellStart"/>
+      <w:r>
+        <w:rPr>
+          <w:sz w:val="24"/>
+          <w:szCs w:val="24"/>
+          <w:lang w:val="ro-RO"/>
+        </w:rPr>
+        <w:t>immediat</w:t>
+      </w:r>
+      <w:proofErr w:type="spellEnd"/>
+      <w:r>
+        <w:rPr>
+          <w:sz w:val="24"/>
+          <w:szCs w:val="24"/>
+          <w:lang w:val="ro-RO"/>
+        </w:rPr>
+        <w:t xml:space="preserve"> (primul operand) și un </w:t>
+      </w:r>
+      <w:proofErr w:type="spellStart"/>
+      <w:r>
+        <w:rPr>
+          <w:sz w:val="24"/>
+          <w:szCs w:val="24"/>
+          <w:lang w:val="ro-RO"/>
+        </w:rPr>
+        <w:t>reg</w:t>
+      </w:r>
+      <w:proofErr w:type="spellEnd"/>
       <w:r>
         <w:rPr>
           <w:sz w:val="24"/>
@@ -2128,7 +2937,25 @@
           <w:szCs w:val="24"/>
           <w:lang w:val="ro-RO"/>
         </w:rPr>
-        <w:t>– între un reg și o val. imediată (al doilea operand)</w:t>
+        <w:t xml:space="preserve">– între un </w:t>
+      </w:r>
+      <w:proofErr w:type="spellStart"/>
+      <w:r>
+        <w:rPr>
+          <w:sz w:val="24"/>
+          <w:szCs w:val="24"/>
+          <w:lang w:val="ro-RO"/>
+        </w:rPr>
+        <w:t>reg</w:t>
+      </w:r>
+      <w:proofErr w:type="spellEnd"/>
+      <w:r>
+        <w:rPr>
+          <w:sz w:val="24"/>
+          <w:szCs w:val="24"/>
+          <w:lang w:val="ro-RO"/>
+        </w:rPr>
+        <w:t xml:space="preserve"> și o val. imediată (al doilea operand)</w:t>
       </w:r>
       <w:r>
         <w:rPr>
@@ -2237,13 +3064,23 @@
                 <w:szCs w:val="24"/>
               </w:rPr>
             </w:pPr>
-            <w:r>
-              <w:rPr>
-                <w:sz w:val="24"/>
-                <w:szCs w:val="24"/>
-                <w:lang w:val="ro-RO"/>
-              </w:rPr>
-              <w:t xml:space="preserve">Opcode </w:t>
+            <w:proofErr w:type="spellStart"/>
+            <w:r>
+              <w:rPr>
+                <w:sz w:val="24"/>
+                <w:szCs w:val="24"/>
+                <w:lang w:val="ro-RO"/>
+              </w:rPr>
+              <w:t>Opcode</w:t>
+            </w:r>
+            <w:proofErr w:type="spellEnd"/>
+            <w:r>
+              <w:rPr>
+                <w:sz w:val="24"/>
+                <w:szCs w:val="24"/>
+                <w:lang w:val="ro-RO"/>
+              </w:rPr>
+              <w:t xml:space="preserve"> </w:t>
             </w:r>
             <w:r>
               <w:rPr>
@@ -2290,13 +3127,41 @@
                 <w:lang w:val="ro-RO"/>
               </w:rPr>
             </w:pPr>
-            <w:r>
-              <w:rPr>
-                <w:sz w:val="24"/>
-                <w:szCs w:val="24"/>
-                <w:lang w:val="ro-RO"/>
-              </w:rPr>
-              <w:t>Reg / imm &lt;5&gt;</w:t>
+            <w:proofErr w:type="spellStart"/>
+            <w:r>
+              <w:rPr>
+                <w:sz w:val="24"/>
+                <w:szCs w:val="24"/>
+                <w:lang w:val="ro-RO"/>
+              </w:rPr>
+              <w:t>Reg</w:t>
+            </w:r>
+            <w:proofErr w:type="spellEnd"/>
+            <w:r>
+              <w:rPr>
+                <w:sz w:val="24"/>
+                <w:szCs w:val="24"/>
+                <w:lang w:val="ro-RO"/>
+              </w:rPr>
+              <w:t xml:space="preserve"> / </w:t>
+            </w:r>
+            <w:proofErr w:type="spellStart"/>
+            <w:r>
+              <w:rPr>
+                <w:sz w:val="24"/>
+                <w:szCs w:val="24"/>
+                <w:lang w:val="ro-RO"/>
+              </w:rPr>
+              <w:t>imm</w:t>
+            </w:r>
+            <w:proofErr w:type="spellEnd"/>
+            <w:r>
+              <w:rPr>
+                <w:sz w:val="24"/>
+                <w:szCs w:val="24"/>
+                <w:lang w:val="ro-RO"/>
+              </w:rPr>
+              <w:t xml:space="preserve"> &lt;5&gt;</w:t>
             </w:r>
           </w:p>
         </w:tc>
@@ -2313,13 +3178,41 @@
                 <w:lang w:val="ro-RO"/>
               </w:rPr>
             </w:pPr>
-            <w:r>
-              <w:rPr>
-                <w:sz w:val="24"/>
-                <w:szCs w:val="24"/>
-                <w:lang w:val="ro-RO"/>
-              </w:rPr>
-              <w:t>Reg / imm &lt;4&gt;</w:t>
+            <w:proofErr w:type="spellStart"/>
+            <w:r>
+              <w:rPr>
+                <w:sz w:val="24"/>
+                <w:szCs w:val="24"/>
+                <w:lang w:val="ro-RO"/>
+              </w:rPr>
+              <w:t>Reg</w:t>
+            </w:r>
+            <w:proofErr w:type="spellEnd"/>
+            <w:r>
+              <w:rPr>
+                <w:sz w:val="24"/>
+                <w:szCs w:val="24"/>
+                <w:lang w:val="ro-RO"/>
+              </w:rPr>
+              <w:t xml:space="preserve"> / </w:t>
+            </w:r>
+            <w:proofErr w:type="spellStart"/>
+            <w:r>
+              <w:rPr>
+                <w:sz w:val="24"/>
+                <w:szCs w:val="24"/>
+                <w:lang w:val="ro-RO"/>
+              </w:rPr>
+              <w:t>imm</w:t>
+            </w:r>
+            <w:proofErr w:type="spellEnd"/>
+            <w:r>
+              <w:rPr>
+                <w:sz w:val="24"/>
+                <w:szCs w:val="24"/>
+                <w:lang w:val="ro-RO"/>
+              </w:rPr>
+              <w:t xml:space="preserve"> &lt;4&gt;</w:t>
             </w:r>
           </w:p>
         </w:tc>
@@ -2348,7 +3241,25 @@
           <w:szCs w:val="24"/>
           <w:lang w:val="ro-RO"/>
         </w:rPr>
-        <w:t>Ex. assembly + binar:</w:t>
+        <w:t xml:space="preserve">Ex. </w:t>
+      </w:r>
+      <w:proofErr w:type="spellStart"/>
+      <w:r>
+        <w:rPr>
+          <w:sz w:val="24"/>
+          <w:szCs w:val="24"/>
+          <w:lang w:val="ro-RO"/>
+        </w:rPr>
+        <w:t>assembly</w:t>
+      </w:r>
+      <w:proofErr w:type="spellEnd"/>
+      <w:r>
+        <w:rPr>
+          <w:sz w:val="24"/>
+          <w:szCs w:val="24"/>
+          <w:lang w:val="ro-RO"/>
+        </w:rPr>
+        <w:t xml:space="preserve"> + binar:</w:t>
       </w:r>
       <w:r>
         <w:rPr>
@@ -2380,7 +3291,7 @@
           <w:szCs w:val="24"/>
           <w:lang w:val="ro-RO"/>
         </w:rPr>
-        <w:t>00000 00001</w:t>
+        <w:t>00000 0001</w:t>
       </w:r>
     </w:p>
     <w:p>
@@ -2422,7 +3333,7 @@
           <w:szCs w:val="24"/>
           <w:lang w:val="ro-RO"/>
         </w:rPr>
-        <w:t xml:space="preserve"> 11001 10 00000 00011</w:t>
+        <w:t xml:space="preserve"> 11001 10 00000 0011</w:t>
       </w:r>
     </w:p>
     <w:p>
@@ -2503,13 +3414,23 @@
                 <w:szCs w:val="24"/>
               </w:rPr>
             </w:pPr>
-            <w:r>
-              <w:rPr>
-                <w:sz w:val="24"/>
-                <w:szCs w:val="24"/>
-                <w:lang w:val="ro-RO"/>
-              </w:rPr>
-              <w:t xml:space="preserve">Opcode </w:t>
+            <w:proofErr w:type="spellStart"/>
+            <w:r>
+              <w:rPr>
+                <w:sz w:val="24"/>
+                <w:szCs w:val="24"/>
+                <w:lang w:val="ro-RO"/>
+              </w:rPr>
+              <w:t>Opcode</w:t>
+            </w:r>
+            <w:proofErr w:type="spellEnd"/>
+            <w:r>
+              <w:rPr>
+                <w:sz w:val="24"/>
+                <w:szCs w:val="24"/>
+                <w:lang w:val="ro-RO"/>
+              </w:rPr>
+              <w:t xml:space="preserve"> </w:t>
             </w:r>
             <w:r>
               <w:rPr>
@@ -2556,13 +3477,41 @@
                 <w:lang w:val="ro-RO"/>
               </w:rPr>
             </w:pPr>
-            <w:r>
-              <w:rPr>
-                <w:sz w:val="24"/>
-                <w:szCs w:val="24"/>
-                <w:lang w:val="ro-RO"/>
-              </w:rPr>
-              <w:t>Reg / imm &lt;5&gt;</w:t>
+            <w:proofErr w:type="spellStart"/>
+            <w:r>
+              <w:rPr>
+                <w:sz w:val="24"/>
+                <w:szCs w:val="24"/>
+                <w:lang w:val="ro-RO"/>
+              </w:rPr>
+              <w:t>Reg</w:t>
+            </w:r>
+            <w:proofErr w:type="spellEnd"/>
+            <w:r>
+              <w:rPr>
+                <w:sz w:val="24"/>
+                <w:szCs w:val="24"/>
+                <w:lang w:val="ro-RO"/>
+              </w:rPr>
+              <w:t xml:space="preserve"> / </w:t>
+            </w:r>
+            <w:proofErr w:type="spellStart"/>
+            <w:r>
+              <w:rPr>
+                <w:sz w:val="24"/>
+                <w:szCs w:val="24"/>
+                <w:lang w:val="ro-RO"/>
+              </w:rPr>
+              <w:t>imm</w:t>
+            </w:r>
+            <w:proofErr w:type="spellEnd"/>
+            <w:r>
+              <w:rPr>
+                <w:sz w:val="24"/>
+                <w:szCs w:val="24"/>
+                <w:lang w:val="ro-RO"/>
+              </w:rPr>
+              <w:t xml:space="preserve"> &lt;5&gt;</w:t>
             </w:r>
           </w:p>
         </w:tc>
@@ -2579,13 +3528,23 @@
                 <w:lang w:val="ro-RO"/>
               </w:rPr>
             </w:pPr>
-            <w:r>
-              <w:rPr>
-                <w:sz w:val="24"/>
-                <w:szCs w:val="24"/>
-                <w:lang w:val="ro-RO"/>
-              </w:rPr>
-              <w:t>Imm &lt;5&gt;</w:t>
+            <w:proofErr w:type="spellStart"/>
+            <w:r>
+              <w:rPr>
+                <w:sz w:val="24"/>
+                <w:szCs w:val="24"/>
+                <w:lang w:val="ro-RO"/>
+              </w:rPr>
+              <w:t>Imm</w:t>
+            </w:r>
+            <w:proofErr w:type="spellEnd"/>
+            <w:r>
+              <w:rPr>
+                <w:sz w:val="24"/>
+                <w:szCs w:val="24"/>
+                <w:lang w:val="ro-RO"/>
+              </w:rPr>
+              <w:t xml:space="preserve"> &lt;5&gt;</w:t>
             </w:r>
           </w:p>
         </w:tc>
@@ -2610,30 +3569,94 @@
           <w:lang w:val="ro-RO"/>
         </w:rPr>
       </w:pPr>
-      <w:r>
-        <w:rPr>
-          <w:sz w:val="24"/>
-          <w:szCs w:val="24"/>
-          <w:lang w:val="ro-RO"/>
-        </w:rPr>
-        <w:t>Reg/imm reprezintă baza, iar ultimii 5 biți (care pot fi doar immediate) sunt exponentul.</w:t>
-      </w:r>
-    </w:p>
-    <w:p>
-      <w:pPr>
-        <w:rPr>
-          <w:sz w:val="24"/>
-          <w:szCs w:val="24"/>
-          <w:lang w:val="ro-RO"/>
-        </w:rPr>
-      </w:pPr>
-      <w:r>
-        <w:rPr>
-          <w:sz w:val="24"/>
-          <w:szCs w:val="24"/>
-          <w:lang w:val="ro-RO"/>
-        </w:rPr>
-        <w:t xml:space="preserve">Când M = 0 avem conținutul X/Y/Acc ridicat la puterea </w:t>
+      <w:proofErr w:type="spellStart"/>
+      <w:r>
+        <w:rPr>
+          <w:sz w:val="24"/>
+          <w:szCs w:val="24"/>
+          <w:lang w:val="ro-RO"/>
+        </w:rPr>
+        <w:t>Reg</w:t>
+      </w:r>
+      <w:proofErr w:type="spellEnd"/>
+      <w:r>
+        <w:rPr>
+          <w:sz w:val="24"/>
+          <w:szCs w:val="24"/>
+          <w:lang w:val="ro-RO"/>
+        </w:rPr>
+        <w:t>/</w:t>
+      </w:r>
+      <w:proofErr w:type="spellStart"/>
+      <w:r>
+        <w:rPr>
+          <w:sz w:val="24"/>
+          <w:szCs w:val="24"/>
+          <w:lang w:val="ro-RO"/>
+        </w:rPr>
+        <w:t>imm</w:t>
+      </w:r>
+      <w:proofErr w:type="spellEnd"/>
+      <w:r>
+        <w:rPr>
+          <w:sz w:val="24"/>
+          <w:szCs w:val="24"/>
+          <w:lang w:val="ro-RO"/>
+        </w:rPr>
+        <w:t xml:space="preserve"> reprezintă baza, iar ultimii 5 biți (care pot fi doar </w:t>
+      </w:r>
+      <w:proofErr w:type="spellStart"/>
+      <w:r>
+        <w:rPr>
+          <w:sz w:val="24"/>
+          <w:szCs w:val="24"/>
+          <w:lang w:val="ro-RO"/>
+        </w:rPr>
+        <w:t>immediate</w:t>
+      </w:r>
+      <w:proofErr w:type="spellEnd"/>
+      <w:r>
+        <w:rPr>
+          <w:sz w:val="24"/>
+          <w:szCs w:val="24"/>
+          <w:lang w:val="ro-RO"/>
+        </w:rPr>
+        <w:t>) sunt exponentul.</w:t>
+      </w:r>
+    </w:p>
+    <w:p>
+      <w:pPr>
+        <w:rPr>
+          <w:sz w:val="24"/>
+          <w:szCs w:val="24"/>
+          <w:lang w:val="ro-RO"/>
+        </w:rPr>
+      </w:pPr>
+      <w:r>
+        <w:rPr>
+          <w:sz w:val="24"/>
+          <w:szCs w:val="24"/>
+          <w:lang w:val="ro-RO"/>
+        </w:rPr>
+        <w:t>Când M = 0 avem conținutul X/Y/</w:t>
+      </w:r>
+      <w:proofErr w:type="spellStart"/>
+      <w:r>
+        <w:rPr>
+          <w:sz w:val="24"/>
+          <w:szCs w:val="24"/>
+          <w:lang w:val="ro-RO"/>
+        </w:rPr>
+        <w:t>Acc</w:t>
+      </w:r>
+      <w:proofErr w:type="spellEnd"/>
+      <w:r>
+        <w:rPr>
+          <w:sz w:val="24"/>
+          <w:szCs w:val="24"/>
+          <w:lang w:val="ro-RO"/>
+        </w:rPr>
+        <w:t xml:space="preserve"> ridicat la puterea </w:t>
       </w:r>
       <w:r>
         <w:rPr>
@@ -2665,8 +3688,320 @@
           <w:szCs w:val="24"/>
           <w:lang w:val="ro-RO"/>
         </w:rPr>
-        <w:t>Când M = 1 avem de a face cu o ridicare la putere între 2 valori immediate, iar rezultatul nu mai este scris înapoi.</w:t>
-      </w:r>
+        <w:t xml:space="preserve">Când M = 1 avem de a face cu o ridicare la putere între 2 valori </w:t>
+      </w:r>
+      <w:proofErr w:type="spellStart"/>
+      <w:r>
+        <w:rPr>
+          <w:sz w:val="24"/>
+          <w:szCs w:val="24"/>
+          <w:lang w:val="ro-RO"/>
+        </w:rPr>
+        <w:t>immediate</w:t>
+      </w:r>
+      <w:proofErr w:type="spellEnd"/>
+      <w:r>
+        <w:rPr>
+          <w:sz w:val="24"/>
+          <w:szCs w:val="24"/>
+          <w:lang w:val="ro-RO"/>
+        </w:rPr>
+        <w:t>, iar rezultatul nu mai este scris înapoi.</w:t>
+      </w:r>
+    </w:p>
+    <w:p>
+      <w:pPr>
+        <w:rPr>
+          <w:sz w:val="24"/>
+          <w:szCs w:val="24"/>
+          <w:lang w:val="ro-RO"/>
+        </w:rPr>
+      </w:pPr>
+      <w:r>
+        <w:rPr>
+          <w:sz w:val="24"/>
+          <w:szCs w:val="24"/>
+          <w:lang w:val="ro-RO"/>
+        </w:rPr>
+        <w:t xml:space="preserve">Ex. </w:t>
+      </w:r>
+      <w:proofErr w:type="spellStart"/>
+      <w:r>
+        <w:rPr>
+          <w:sz w:val="24"/>
+          <w:szCs w:val="24"/>
+          <w:lang w:val="ro-RO"/>
+        </w:rPr>
+        <w:t>assembly</w:t>
+      </w:r>
+      <w:proofErr w:type="spellEnd"/>
+      <w:r>
+        <w:rPr>
+          <w:sz w:val="24"/>
+          <w:szCs w:val="24"/>
+          <w:lang w:val="ro-RO"/>
+        </w:rPr>
+        <w:t xml:space="preserve"> + binar: </w:t>
+      </w:r>
+      <w:r>
+        <w:rPr>
+          <w:sz w:val="24"/>
+          <w:szCs w:val="24"/>
+          <w:lang w:val="ro-RO"/>
+        </w:rPr>
+        <w:t>POW</w:t>
+      </w:r>
+      <w:r>
+        <w:rPr>
+          <w:sz w:val="24"/>
+          <w:szCs w:val="24"/>
+          <w:lang w:val="ro-RO"/>
+        </w:rPr>
+        <w:t xml:space="preserve"> X </w:t>
+      </w:r>
+      <w:r>
+        <w:rPr>
+          <w:sz w:val="24"/>
+          <w:szCs w:val="24"/>
+          <w:lang w:val="ro-RO"/>
+        </w:rPr>
+        <w:t>3</w:t>
+      </w:r>
+      <w:r>
+        <w:rPr>
+          <w:sz w:val="24"/>
+          <w:szCs w:val="24"/>
+          <w:lang w:val="ro-RO"/>
+        </w:rPr>
+        <w:t xml:space="preserve"> </w:t>
+      </w:r>
+      <w:r>
+        <w:rPr>
+          <w:sz w:val="24"/>
+          <w:szCs w:val="24"/>
+          <w:lang w:val="ro-RO"/>
+        </w:rPr>
+        <w:sym w:font="Wingdings" w:char="F0F3"/>
+      </w:r>
+      <w:r>
+        <w:rPr>
+          <w:sz w:val="24"/>
+          <w:szCs w:val="24"/>
+          <w:lang w:val="ro-RO"/>
+        </w:rPr>
+        <w:t xml:space="preserve"> 110</w:t>
+      </w:r>
+      <w:r>
+        <w:rPr>
+          <w:sz w:val="24"/>
+          <w:szCs w:val="24"/>
+          <w:lang w:val="ro-RO"/>
+        </w:rPr>
+        <w:t>10</w:t>
+      </w:r>
+      <w:r>
+        <w:rPr>
+          <w:sz w:val="24"/>
+          <w:szCs w:val="24"/>
+          <w:lang w:val="ro-RO"/>
+        </w:rPr>
+        <w:t xml:space="preserve"> 0</w:t>
+      </w:r>
+      <w:r>
+        <w:rPr>
+          <w:sz w:val="24"/>
+          <w:szCs w:val="24"/>
+          <w:lang w:val="ro-RO"/>
+        </w:rPr>
+        <w:t xml:space="preserve"> 0</w:t>
+      </w:r>
+      <w:r>
+        <w:rPr>
+          <w:sz w:val="24"/>
+          <w:szCs w:val="24"/>
+          <w:lang w:val="ro-RO"/>
+        </w:rPr>
+        <w:t>0000</w:t>
+      </w:r>
+      <w:r>
+        <w:rPr>
+          <w:sz w:val="24"/>
+          <w:szCs w:val="24"/>
+          <w:lang w:val="ro-RO"/>
+        </w:rPr>
+        <w:t xml:space="preserve"> </w:t>
+      </w:r>
+      <w:r>
+        <w:rPr>
+          <w:sz w:val="24"/>
+          <w:szCs w:val="24"/>
+          <w:lang w:val="ro-RO"/>
+        </w:rPr>
+        <w:t>000</w:t>
+      </w:r>
+      <w:r>
+        <w:rPr>
+          <w:sz w:val="24"/>
+          <w:szCs w:val="24"/>
+          <w:lang w:val="ro-RO"/>
+        </w:rPr>
+        <w:t>1</w:t>
+      </w:r>
+      <w:r>
+        <w:rPr>
+          <w:sz w:val="24"/>
+          <w:szCs w:val="24"/>
+          <w:lang w:val="ro-RO"/>
+        </w:rPr>
+        <w:t>1</w:t>
+      </w:r>
+    </w:p>
+    <w:p>
+      <w:pPr>
+        <w:rPr>
+          <w:sz w:val="24"/>
+          <w:szCs w:val="24"/>
+          <w:lang w:val="ro-RO"/>
+        </w:rPr>
+      </w:pPr>
+      <w:r>
+        <w:rPr>
+          <w:sz w:val="24"/>
+          <w:szCs w:val="24"/>
+          <w:lang w:val="ro-RO"/>
+        </w:rPr>
+        <w:tab/>
+      </w:r>
+      <w:r>
+        <w:rPr>
+          <w:sz w:val="24"/>
+          <w:szCs w:val="24"/>
+          <w:lang w:val="ro-RO"/>
+        </w:rPr>
+        <w:tab/>
+        <w:t xml:space="preserve">            </w:t>
+      </w:r>
+      <w:r>
+        <w:rPr>
+          <w:sz w:val="24"/>
+          <w:szCs w:val="24"/>
+          <w:lang w:val="ro-RO"/>
+        </w:rPr>
+        <w:t>POW</w:t>
+      </w:r>
+      <w:r>
+        <w:rPr>
+          <w:sz w:val="24"/>
+          <w:szCs w:val="24"/>
+          <w:lang w:val="ro-RO"/>
+        </w:rPr>
+        <w:t xml:space="preserve"> </w:t>
+      </w:r>
+      <w:r>
+        <w:rPr>
+          <w:sz w:val="24"/>
+          <w:szCs w:val="24"/>
+          <w:lang w:val="ro-RO"/>
+        </w:rPr>
+        <w:t>5</w:t>
+      </w:r>
+      <w:r>
+        <w:rPr>
+          <w:sz w:val="24"/>
+          <w:szCs w:val="24"/>
+          <w:lang w:val="ro-RO"/>
+        </w:rPr>
+        <w:t xml:space="preserve"> 3 </w:t>
+      </w:r>
+      <w:r>
+        <w:rPr>
+          <w:sz w:val="24"/>
+          <w:szCs w:val="24"/>
+          <w:lang w:val="ro-RO"/>
+        </w:rPr>
+        <w:sym w:font="Wingdings" w:char="F0F3"/>
+      </w:r>
+      <w:r>
+        <w:rPr>
+          <w:sz w:val="24"/>
+          <w:szCs w:val="24"/>
+          <w:lang w:val="ro-RO"/>
+        </w:rPr>
+        <w:t xml:space="preserve"> 110</w:t>
+      </w:r>
+      <w:r>
+        <w:rPr>
+          <w:sz w:val="24"/>
+          <w:szCs w:val="24"/>
+          <w:lang w:val="ro-RO"/>
+        </w:rPr>
+        <w:t>10</w:t>
+      </w:r>
+      <w:r>
+        <w:rPr>
+          <w:sz w:val="24"/>
+          <w:szCs w:val="24"/>
+          <w:lang w:val="ro-RO"/>
+        </w:rPr>
+        <w:t xml:space="preserve"> 1</w:t>
+      </w:r>
+      <w:r>
+        <w:rPr>
+          <w:sz w:val="24"/>
+          <w:szCs w:val="24"/>
+          <w:lang w:val="ro-RO"/>
+        </w:rPr>
+        <w:t xml:space="preserve"> </w:t>
+      </w:r>
+      <w:r>
+        <w:rPr>
+          <w:sz w:val="24"/>
+          <w:szCs w:val="24"/>
+          <w:lang w:val="ro-RO"/>
+        </w:rPr>
+        <w:t>00</w:t>
+      </w:r>
+      <w:r>
+        <w:rPr>
+          <w:sz w:val="24"/>
+          <w:szCs w:val="24"/>
+          <w:lang w:val="ro-RO"/>
+        </w:rPr>
+        <w:t>1</w:t>
+      </w:r>
+      <w:r>
+        <w:rPr>
+          <w:sz w:val="24"/>
+          <w:szCs w:val="24"/>
+          <w:lang w:val="ro-RO"/>
+        </w:rPr>
+        <w:t>0</w:t>
+      </w:r>
+      <w:r>
+        <w:rPr>
+          <w:sz w:val="24"/>
+          <w:szCs w:val="24"/>
+          <w:lang w:val="ro-RO"/>
+        </w:rPr>
+        <w:t xml:space="preserve">1 </w:t>
+      </w:r>
+      <w:r>
+        <w:rPr>
+          <w:sz w:val="24"/>
+          <w:szCs w:val="24"/>
+          <w:lang w:val="ro-RO"/>
+        </w:rPr>
+        <w:t>00011</w:t>
+      </w:r>
+    </w:p>
+    <w:p>
+      <w:pPr>
+        <w:rPr>
+          <w:sz w:val="24"/>
+          <w:szCs w:val="24"/>
+          <w:lang w:val="ro-RO"/>
+        </w:rPr>
+      </w:pPr>
     </w:p>
     <w:p>
       <w:pPr>
@@ -2712,7 +4047,25 @@
           <w:szCs w:val="24"/>
           <w:lang w:val="ro-RO"/>
         </w:rPr>
-        <w:t>Operația de NOP are în principiu doar opcode-ul. Dar, atunci când o folosim în contextul unei operații de ridicare la putere în care baza e reprezentată de un registru, avem nevoie ca ultimul NOP din șirul de NOP-uri necesar terminării calculului să conțină informație despre registrul în care trebuie să se scrie rezultatul.</w:t>
+        <w:t xml:space="preserve">Operația de NOP are în principiu doar </w:t>
+      </w:r>
+      <w:proofErr w:type="spellStart"/>
+      <w:r>
+        <w:rPr>
+          <w:sz w:val="24"/>
+          <w:szCs w:val="24"/>
+          <w:lang w:val="ro-RO"/>
+        </w:rPr>
+        <w:t>opcode-ul</w:t>
+      </w:r>
+      <w:proofErr w:type="spellEnd"/>
+      <w:r>
+        <w:rPr>
+          <w:sz w:val="24"/>
+          <w:szCs w:val="24"/>
+          <w:lang w:val="ro-RO"/>
+        </w:rPr>
+        <w:t>. Dar, atunci când o folosim în contextul unei operații de ridicare la putere în care baza e reprezentată de un registru, avem nevoie ca ultimul NOP din șirul de NOP-uri necesar terminării calculului să conțină informație despre registrul în care trebuie să se scrie rezultatul.</w:t>
       </w:r>
     </w:p>
     <w:tbl>
@@ -2740,13 +4093,23 @@
                 <w:szCs w:val="24"/>
               </w:rPr>
             </w:pPr>
-            <w:r>
-              <w:rPr>
-                <w:sz w:val="24"/>
-                <w:szCs w:val="24"/>
-                <w:lang w:val="ro-RO"/>
-              </w:rPr>
-              <w:t xml:space="preserve">Opcode </w:t>
+            <w:proofErr w:type="spellStart"/>
+            <w:r>
+              <w:rPr>
+                <w:sz w:val="24"/>
+                <w:szCs w:val="24"/>
+                <w:lang w:val="ro-RO"/>
+              </w:rPr>
+              <w:t>Opcode</w:t>
+            </w:r>
+            <w:proofErr w:type="spellEnd"/>
+            <w:r>
+              <w:rPr>
+                <w:sz w:val="24"/>
+                <w:szCs w:val="24"/>
+                <w:lang w:val="ro-RO"/>
+              </w:rPr>
+              <w:t xml:space="preserve"> </w:t>
             </w:r>
             <w:r>
               <w:rPr>
@@ -2776,31 +4139,7 @@
                 <w:szCs w:val="24"/>
                 <w:lang w:val="ro-RO"/>
               </w:rPr>
-              <w:t>Zero-uri</w:t>
-            </w:r>
-            <w:r>
-              <w:rPr>
-                <w:sz w:val="24"/>
-                <w:szCs w:val="24"/>
-                <w:lang w:val="ro-RO"/>
-              </w:rPr>
-              <w:t xml:space="preserve"> &lt;</w:t>
-            </w:r>
-            <w:r>
-              <w:rPr>
-                <w:sz w:val="24"/>
-                <w:szCs w:val="24"/>
-                <w:lang w:val="ro-RO"/>
-              </w:rPr>
-              <w:t>8</w:t>
-            </w:r>
-            <w:r>
-              <w:rPr>
-                <w:sz w:val="24"/>
-                <w:szCs w:val="24"/>
-                <w:lang w:val="ro-RO"/>
-              </w:rPr>
-              <w:t>&gt;</w:t>
+              <w:t>Zero-uri &lt;8&gt;</w:t>
             </w:r>
           </w:p>
         </w:tc>
@@ -2817,6 +4156,7 @@
                 <w:lang w:val="ro-RO"/>
               </w:rPr>
             </w:pPr>
+            <w:proofErr w:type="spellStart"/>
             <w:r>
               <w:rPr>
                 <w:sz w:val="24"/>
@@ -2825,37 +4165,32 @@
               </w:rPr>
               <w:t>Reg</w:t>
             </w:r>
-            <w:r>
-              <w:rPr>
-                <w:sz w:val="24"/>
-                <w:szCs w:val="24"/>
-                <w:lang w:val="ro-RO"/>
-              </w:rPr>
-              <w:t xml:space="preserve"> Dest</w:t>
-            </w:r>
-            <w:r>
-              <w:rPr>
-                <w:sz w:val="24"/>
-                <w:szCs w:val="24"/>
-                <w:lang w:val="ro-RO"/>
-              </w:rPr>
-              <w:t>&lt;</w:t>
-            </w:r>
-            <w:r>
-              <w:rPr>
-                <w:sz w:val="24"/>
-                <w:szCs w:val="24"/>
-                <w:lang w:val="ro-RO"/>
-              </w:rPr>
-              <w:t>2</w:t>
-            </w:r>
-            <w:r>
-              <w:rPr>
-                <w:sz w:val="24"/>
-                <w:szCs w:val="24"/>
-                <w:lang w:val="ro-RO"/>
-              </w:rPr>
-              <w:t>&gt;</w:t>
+            <w:proofErr w:type="spellEnd"/>
+            <w:r>
+              <w:rPr>
+                <w:sz w:val="24"/>
+                <w:szCs w:val="24"/>
+                <w:lang w:val="ro-RO"/>
+              </w:rPr>
+              <w:t xml:space="preserve"> </w:t>
+            </w:r>
+            <w:proofErr w:type="spellStart"/>
+            <w:r>
+              <w:rPr>
+                <w:sz w:val="24"/>
+                <w:szCs w:val="24"/>
+                <w:lang w:val="ro-RO"/>
+              </w:rPr>
+              <w:t>Dest</w:t>
+            </w:r>
+            <w:proofErr w:type="spellEnd"/>
+            <w:r>
+              <w:rPr>
+                <w:sz w:val="24"/>
+                <w:szCs w:val="24"/>
+                <w:lang w:val="ro-RO"/>
+              </w:rPr>
+              <w:t>&lt;2&gt;</w:t>
             </w:r>
           </w:p>
         </w:tc>
@@ -2872,6 +4207,7 @@
                 <w:lang w:val="ro-RO"/>
               </w:rPr>
             </w:pPr>
+            <w:proofErr w:type="spellStart"/>
             <w:r>
               <w:rPr>
                 <w:sz w:val="24"/>
@@ -2880,29 +4216,14 @@
               </w:rPr>
               <w:t>WriteEnable</w:t>
             </w:r>
-            <w:r>
-              <w:rPr>
-                <w:sz w:val="24"/>
-                <w:szCs w:val="24"/>
-                <w:lang w:val="ro-RO"/>
-              </w:rPr>
-              <w:t xml:space="preserve"> &lt;</w:t>
-            </w:r>
-            <w:r>
-              <w:rPr>
-                <w:sz w:val="24"/>
-                <w:szCs w:val="24"/>
-                <w:lang w:val="ro-RO"/>
-              </w:rPr>
-              <w:t>1</w:t>
-            </w:r>
-            <w:r>
-              <w:rPr>
-                <w:sz w:val="24"/>
-                <w:szCs w:val="24"/>
-                <w:lang w:val="ro-RO"/>
-              </w:rPr>
-              <w:t>&gt;</w:t>
+            <w:proofErr w:type="spellEnd"/>
+            <w:r>
+              <w:rPr>
+                <w:sz w:val="24"/>
+                <w:szCs w:val="24"/>
+                <w:lang w:val="ro-RO"/>
+              </w:rPr>
+              <w:t xml:space="preserve"> &lt;1&gt;</w:t>
             </w:r>
           </w:p>
         </w:tc>
@@ -2931,6 +4252,48 @@
           <w:szCs w:val="24"/>
           <w:lang w:val="ro-RO"/>
         </w:rPr>
+        <w:lastRenderedPageBreak/>
+        <w:t>De menționat că operațiile de NOP sunt generate de asamblor și apar de un număr corect de ori pe parcursul codului asamblat.</w:t>
+      </w:r>
+    </w:p>
+    <w:p>
+      <w:pPr>
+        <w:rPr>
+          <w:sz w:val="24"/>
+          <w:szCs w:val="24"/>
+          <w:lang w:val="ro-RO"/>
+        </w:rPr>
+      </w:pPr>
+      <w:r>
+        <w:rPr>
+          <w:sz w:val="24"/>
+          <w:szCs w:val="24"/>
+          <w:lang w:val="ro-RO"/>
+        </w:rPr>
+        <w:t>Exemplu</w:t>
+      </w:r>
+      <w:r>
+        <w:rPr>
+          <w:sz w:val="24"/>
+          <w:szCs w:val="24"/>
+        </w:rPr>
+        <w:t>:</w:t>
+      </w:r>
+    </w:p>
+    <w:p>
+      <w:pPr>
+        <w:rPr>
+          <w:sz w:val="24"/>
+          <w:szCs w:val="24"/>
+          <w:lang w:val="ro-RO"/>
+        </w:rPr>
+      </w:pPr>
+      <w:r>
+        <w:rPr>
+          <w:sz w:val="24"/>
+          <w:szCs w:val="24"/>
+          <w:lang w:val="ro-RO"/>
+        </w:rPr>
         <w:t>Ultimul NOP când ridicăm la putere conținutul din registrul Y</w:t>
       </w:r>
       <w:r>
@@ -2963,6 +4326,410 @@
         <w:rPr>
           <w:sz w:val="24"/>
           <w:szCs w:val="24"/>
+          <w:lang w:val="ro-RO"/>
+        </w:rPr>
+      </w:pPr>
+    </w:p>
+    <w:p>
+      <w:pPr>
+        <w:rPr>
+          <w:b/>
+          <w:bCs/>
+          <w:sz w:val="24"/>
+          <w:szCs w:val="24"/>
+          <w:lang w:val="ro-RO"/>
+        </w:rPr>
+      </w:pPr>
+      <w:r>
+        <w:rPr>
+          <w:b/>
+          <w:bCs/>
+          <w:sz w:val="24"/>
+          <w:szCs w:val="24"/>
+          <w:lang w:val="ro-RO"/>
+        </w:rPr>
+        <w:t>MDL</w:t>
+      </w:r>
+    </w:p>
+    <w:p>
+      <w:pPr>
+        <w:rPr>
+          <w:sz w:val="24"/>
+          <w:szCs w:val="24"/>
+          <w:lang w:val="ro-RO"/>
+        </w:rPr>
+      </w:pPr>
+      <w:r>
+        <w:rPr>
+          <w:sz w:val="24"/>
+          <w:szCs w:val="24"/>
+          <w:lang w:val="ro-RO"/>
+        </w:rPr>
+        <w:t>Această operație efectuează modulul unui număr.</w:t>
+      </w:r>
+    </w:p>
+    <w:tbl>
+      <w:tblPr>
+        <w:tblStyle w:val="TableGrid"/>
+        <w:tblW w:w="9351" w:type="dxa"/>
+        <w:tblLook w:val="04A0" w:firstRow="1" w:lastRow="0" w:firstColumn="1" w:lastColumn="0" w:noHBand="0" w:noVBand="1"/>
+      </w:tblPr>
+      <w:tblGrid>
+        <w:gridCol w:w="3223"/>
+        <w:gridCol w:w="3223"/>
+        <w:gridCol w:w="2905"/>
+      </w:tblGrid>
+      <w:tr>
+        <w:trPr>
+          <w:trHeight w:val="299"/>
+        </w:trPr>
+        <w:tc>
+          <w:tcPr>
+            <w:tcW w:w="3223" w:type="dxa"/>
+          </w:tcPr>
+          <w:p>
+            <w:pPr>
+              <w:jc w:val="center"/>
+              <w:rPr>
+                <w:sz w:val="24"/>
+                <w:szCs w:val="24"/>
+              </w:rPr>
+            </w:pPr>
+            <w:proofErr w:type="spellStart"/>
+            <w:r>
+              <w:rPr>
+                <w:sz w:val="24"/>
+                <w:szCs w:val="24"/>
+                <w:lang w:val="ro-RO"/>
+              </w:rPr>
+              <w:t>Opcode</w:t>
+            </w:r>
+            <w:proofErr w:type="spellEnd"/>
+            <w:r>
+              <w:rPr>
+                <w:sz w:val="24"/>
+                <w:szCs w:val="24"/>
+                <w:lang w:val="ro-RO"/>
+              </w:rPr>
+              <w:t xml:space="preserve"> </w:t>
+            </w:r>
+            <w:r>
+              <w:rPr>
+                <w:sz w:val="24"/>
+                <w:szCs w:val="24"/>
+              </w:rPr>
+              <w:t>&lt;5&gt;</w:t>
+            </w:r>
+          </w:p>
+        </w:tc>
+        <w:tc>
+          <w:tcPr>
+            <w:tcW w:w="3223" w:type="dxa"/>
+          </w:tcPr>
+          <w:p>
+            <w:pPr>
+              <w:jc w:val="center"/>
+              <w:rPr>
+                <w:sz w:val="24"/>
+                <w:szCs w:val="24"/>
+                <w:lang w:val="ro-RO"/>
+              </w:rPr>
+            </w:pPr>
+            <w:r>
+              <w:rPr>
+                <w:sz w:val="24"/>
+                <w:szCs w:val="24"/>
+                <w:lang w:val="ro-RO"/>
+              </w:rPr>
+              <w:t>Bit semn</w:t>
+            </w:r>
+            <w:r>
+              <w:rPr>
+                <w:sz w:val="24"/>
+                <w:szCs w:val="24"/>
+                <w:lang w:val="ro-RO"/>
+              </w:rPr>
+              <w:t xml:space="preserve"> &lt;</w:t>
+            </w:r>
+            <w:r>
+              <w:rPr>
+                <w:sz w:val="24"/>
+                <w:szCs w:val="24"/>
+                <w:lang w:val="ro-RO"/>
+              </w:rPr>
+              <w:t>1</w:t>
+            </w:r>
+            <w:r>
+              <w:rPr>
+                <w:sz w:val="24"/>
+                <w:szCs w:val="24"/>
+                <w:lang w:val="ro-RO"/>
+              </w:rPr>
+              <w:t>&gt;</w:t>
+            </w:r>
+          </w:p>
+        </w:tc>
+        <w:tc>
+          <w:tcPr>
+            <w:tcW w:w="2905" w:type="dxa"/>
+          </w:tcPr>
+          <w:p>
+            <w:pPr>
+              <w:jc w:val="center"/>
+              <w:rPr>
+                <w:sz w:val="24"/>
+                <w:szCs w:val="24"/>
+                <w:lang w:val="ro-RO"/>
+              </w:rPr>
+            </w:pPr>
+            <w:r>
+              <w:rPr>
+                <w:sz w:val="24"/>
+                <w:szCs w:val="24"/>
+                <w:lang w:val="ro-RO"/>
+              </w:rPr>
+              <w:t xml:space="preserve">Numărul </w:t>
+            </w:r>
+            <w:r>
+              <w:rPr>
+                <w:sz w:val="24"/>
+                <w:szCs w:val="24"/>
+                <w:lang w:val="ro-RO"/>
+              </w:rPr>
+              <w:t>&lt;</w:t>
+            </w:r>
+            <w:r>
+              <w:rPr>
+                <w:sz w:val="24"/>
+                <w:szCs w:val="24"/>
+                <w:lang w:val="ro-RO"/>
+              </w:rPr>
+              <w:t>10</w:t>
+            </w:r>
+            <w:r>
+              <w:rPr>
+                <w:sz w:val="24"/>
+                <w:szCs w:val="24"/>
+                <w:lang w:val="ro-RO"/>
+              </w:rPr>
+              <w:t>&gt;</w:t>
+            </w:r>
+          </w:p>
+        </w:tc>
+      </w:tr>
+    </w:tbl>
+    <w:p>
+      <w:pPr>
+        <w:rPr>
+          <w:sz w:val="24"/>
+          <w:szCs w:val="24"/>
+          <w:lang w:val="ro-RO"/>
+        </w:rPr>
+      </w:pPr>
+    </w:p>
+    <w:p>
+      <w:pPr>
+        <w:rPr>
+          <w:sz w:val="24"/>
+          <w:szCs w:val="24"/>
+          <w:lang w:val="ro-RO"/>
+        </w:rPr>
+      </w:pPr>
+      <w:r>
+        <w:rPr>
+          <w:sz w:val="24"/>
+          <w:szCs w:val="24"/>
+          <w:lang w:val="ro-RO"/>
+        </w:rPr>
+        <w:t xml:space="preserve">Asamblorul completează câmpurile instrucțiunii în funcție de ce întreg este dat ca parametru, această operație funcționând doar cu valori </w:t>
+      </w:r>
+      <w:proofErr w:type="spellStart"/>
+      <w:r>
+        <w:rPr>
+          <w:sz w:val="24"/>
+          <w:szCs w:val="24"/>
+          <w:lang w:val="ro-RO"/>
+        </w:rPr>
+        <w:t>immediate</w:t>
+      </w:r>
+      <w:proofErr w:type="spellEnd"/>
+      <w:r>
+        <w:rPr>
+          <w:sz w:val="24"/>
+          <w:szCs w:val="24"/>
+          <w:lang w:val="ro-RO"/>
+        </w:rPr>
+        <w:t>.</w:t>
+      </w:r>
+    </w:p>
+    <w:p>
+      <w:pPr>
+        <w:rPr>
+          <w:sz w:val="24"/>
+          <w:szCs w:val="24"/>
+          <w:lang w:val="ro-RO"/>
+        </w:rPr>
+      </w:pPr>
+      <w:r>
+        <w:rPr>
+          <w:sz w:val="24"/>
+          <w:szCs w:val="24"/>
+          <w:lang w:val="ro-RO"/>
+        </w:rPr>
+        <w:t xml:space="preserve">Ex. </w:t>
+      </w:r>
+      <w:proofErr w:type="spellStart"/>
+      <w:r>
+        <w:rPr>
+          <w:sz w:val="24"/>
+          <w:szCs w:val="24"/>
+          <w:lang w:val="ro-RO"/>
+        </w:rPr>
+        <w:t>assembly</w:t>
+      </w:r>
+      <w:proofErr w:type="spellEnd"/>
+      <w:r>
+        <w:rPr>
+          <w:sz w:val="24"/>
+          <w:szCs w:val="24"/>
+          <w:lang w:val="ro-RO"/>
+        </w:rPr>
+        <w:t xml:space="preserve"> + binar</w:t>
+      </w:r>
+      <w:r>
+        <w:rPr>
+          <w:sz w:val="24"/>
+          <w:szCs w:val="24"/>
+        </w:rPr>
+        <w:t>:</w:t>
+      </w:r>
+      <w:r>
+        <w:rPr>
+          <w:sz w:val="24"/>
+          <w:szCs w:val="24"/>
+          <w:lang w:val="ro-RO"/>
+        </w:rPr>
+        <w:t xml:space="preserve"> MDL -10 </w:t>
+      </w:r>
+      <w:r>
+        <w:rPr>
+          <w:sz w:val="24"/>
+          <w:szCs w:val="24"/>
+        </w:rPr>
+        <w:sym w:font="Wingdings" w:char="F0F3"/>
+      </w:r>
+      <w:r>
+        <w:rPr>
+          <w:sz w:val="24"/>
+          <w:szCs w:val="24"/>
+          <w:lang w:val="ro-RO"/>
+        </w:rPr>
+        <w:t xml:space="preserve"> 11011 1 0000001010</w:t>
+      </w:r>
+    </w:p>
+    <w:p>
+      <w:pPr>
+        <w:rPr>
+          <w:sz w:val="24"/>
+          <w:szCs w:val="24"/>
+          <w:lang w:val="ro-RO"/>
+        </w:rPr>
+      </w:pPr>
+      <w:r>
+        <w:rPr>
+          <w:sz w:val="24"/>
+          <w:szCs w:val="24"/>
+          <w:lang w:val="ro-RO"/>
+        </w:rPr>
+        <w:tab/>
+      </w:r>
+      <w:r>
+        <w:rPr>
+          <w:sz w:val="24"/>
+          <w:szCs w:val="24"/>
+          <w:lang w:val="ro-RO"/>
+        </w:rPr>
+        <w:tab/>
+        <w:t xml:space="preserve">            MDL 7 </w:t>
+      </w:r>
+      <w:r>
+        <w:rPr>
+          <w:sz w:val="24"/>
+          <w:szCs w:val="24"/>
+        </w:rPr>
+        <w:sym w:font="Wingdings" w:char="F0F3"/>
+      </w:r>
+      <w:r>
+        <w:rPr>
+          <w:sz w:val="24"/>
+          <w:szCs w:val="24"/>
+          <w:lang w:val="ro-RO"/>
+        </w:rPr>
+        <w:t xml:space="preserve"> 11011 0 0000000111</w:t>
+      </w:r>
+    </w:p>
+    <w:p>
+      <w:pPr>
+        <w:rPr>
+          <w:sz w:val="24"/>
+          <w:szCs w:val="24"/>
+          <w:lang w:val="ro-RO"/>
+        </w:rPr>
+      </w:pPr>
+    </w:p>
+    <w:p>
+      <w:pPr>
+        <w:rPr>
+          <w:sz w:val="24"/>
+          <w:szCs w:val="24"/>
+          <w:lang w:val="ro-RO"/>
+        </w:rPr>
+      </w:pPr>
+    </w:p>
+    <w:p>
+      <w:pPr>
+        <w:jc w:val="center"/>
+        <w:rPr>
+          <w:b/>
+          <w:bCs/>
+          <w:sz w:val="24"/>
+          <w:szCs w:val="24"/>
+          <w:u w:val="single"/>
+          <w:lang w:val="ro-RO"/>
+        </w:rPr>
+      </w:pPr>
+      <w:r>
+        <w:rPr>
+          <w:b/>
+          <w:bCs/>
+          <w:sz w:val="24"/>
+          <w:szCs w:val="24"/>
+          <w:u w:val="single"/>
+          <w:lang w:val="ro-RO"/>
+        </w:rPr>
+        <w:t xml:space="preserve">Tabelul cu corespondența dintre </w:t>
+      </w:r>
+      <w:r>
+        <w:rPr>
+          <w:b/>
+          <w:bCs/>
+          <w:sz w:val="24"/>
+          <w:szCs w:val="24"/>
+          <w:u w:val="single"/>
+          <w:lang w:val="ro-RO"/>
+        </w:rPr>
+        <w:t>textul operației și codul său</w:t>
+      </w:r>
+    </w:p>
+    <w:p>
+      <w:pPr>
+        <w:jc w:val="center"/>
+        <w:rPr>
+          <w:b/>
+          <w:bCs/>
+          <w:sz w:val="24"/>
+          <w:szCs w:val="24"/>
+          <w:u w:val="single"/>
           <w:lang w:val="ro-RO"/>
         </w:rPr>
       </w:pPr>
@@ -3001,7 +4768,6 @@
                 <w:szCs w:val="24"/>
                 <w:lang w:val="ro-RO"/>
               </w:rPr>
-              <w:lastRenderedPageBreak/>
               <w:t>Operație</w:t>
             </w:r>
           </w:p>
@@ -3020,6 +4786,7 @@
                 <w:szCs w:val="24"/>
               </w:rPr>
             </w:pPr>
+            <w:proofErr w:type="spellStart"/>
             <w:r>
               <w:rPr>
                 <w:b/>
@@ -3030,6 +4797,7 @@
               </w:rPr>
               <w:t>OpCode</w:t>
             </w:r>
+            <w:proofErr w:type="spellEnd"/>
             <w:r>
               <w:rPr>
                 <w:b/>
@@ -3792,6 +5560,7 @@
                 <w:szCs w:val="24"/>
                 <w:lang w:val="ro-RO"/>
               </w:rPr>
+              <w:lastRenderedPageBreak/>
               <w:t>MUL</w:t>
             </w:r>
           </w:p>
@@ -4368,15 +6137,7 @@
                 <w:szCs w:val="24"/>
                 <w:lang w:val="ro-RO"/>
               </w:rPr>
-              <w:t>?</w:t>
-            </w:r>
-            <w:r>
-              <w:rPr>
-                <w:sz w:val="24"/>
-                <w:szCs w:val="24"/>
-                <w:lang w:val="ro-RO"/>
-              </w:rPr>
-              <w:t>??</w:t>
+              <w:t>MDL</w:t>
             </w:r>
           </w:p>
         </w:tc>
